--- a/Revue schema.docx
+++ b/Revue schema.docx
@@ -26,45 +26,16 @@
       <w:pPr>
         <w:pStyle w:val="Heading2"/>
       </w:pPr>
-      <w:proofErr w:type="spellStart"/>
-      <w:r>
-        <w:t>Schema</w:t>
-      </w:r>
-      <w:proofErr w:type="spellEnd"/>
-      <w:r>
-        <w:t xml:space="preserve"> TWIST</w:t>
+      <w:r>
+        <w:t>Schema TWIST</w:t>
       </w:r>
     </w:p>
     <w:p>
       <w:r>
-        <w:t xml:space="preserve">Sur le </w:t>
-      </w:r>
-      <w:proofErr w:type="spellStart"/>
-      <w:r>
-        <w:t>schema</w:t>
-      </w:r>
-      <w:proofErr w:type="spellEnd"/>
-      <w:r>
-        <w:t xml:space="preserve"> : </w:t>
-      </w:r>
-      <w:proofErr w:type="spellStart"/>
-      <w:r>
-        <w:t>upper</w:t>
-      </w:r>
-      <w:proofErr w:type="spellEnd"/>
-      <w:r>
-        <w:t xml:space="preserve"> M</w:t>
-      </w:r>
-      <w:r>
-        <w:t xml:space="preserve">OS. Pas de capa sur le </w:t>
-      </w:r>
-      <w:proofErr w:type="spellStart"/>
-      <w:r>
-        <w:t>lower</w:t>
-      </w:r>
-      <w:proofErr w:type="spellEnd"/>
-      <w:r>
-        <w:t xml:space="preserve"> MOS ?</w:t>
+        <w:t>Sur le schema : upper M</w:t>
+      </w:r>
+      <w:r>
+        <w:t>OS. Pas de capa sur le lower MOS ?</w:t>
       </w:r>
     </w:p>
     <w:p>
@@ -113,22 +84,12 @@
       <w:pPr>
         <w:pStyle w:val="Heading2"/>
       </w:pPr>
-      <w:proofErr w:type="spellStart"/>
-      <w:r>
-        <w:t>Schema</w:t>
-      </w:r>
-      <w:proofErr w:type="spellEnd"/>
-      <w:r>
-        <w:t xml:space="preserve"> </w:t>
-      </w:r>
-      <w:proofErr w:type="spellStart"/>
-      <w:r>
-        <w:t>I</w:t>
+      <w:r>
+        <w:t>Schema I</w:t>
       </w:r>
       <w:r>
         <w:t>nverter</w:t>
       </w:r>
-      <w:proofErr w:type="spellEnd"/>
     </w:p>
     <w:p/>
     <w:p>
@@ -193,21 +154,20 @@
       </w:pPr>
       <w:r>
         <w:lastRenderedPageBreak/>
-        <w:t xml:space="preserve">STBY3 </w:t>
+        <w:t>Decouplage +12V / NGND</w:t>
+      </w:r>
+      <w:r>
+        <w:t xml:space="preserve"> </w:t>
       </w:r>
     </w:p>
+    <w:p/>
     <w:p>
       <w:r>
-        <w:t>sur PB11 ou doit être sur le même port que STBY1 et 2 (PORT C) ?</w:t>
-      </w:r>
-    </w:p>
-    <w:p>
-      <w:r>
         <w:drawing>
-          <wp:inline distT="0" distB="0" distL="0" distR="0" wp14:anchorId="07C43421" wp14:editId="0D109DA0">
-            <wp:extent cx="2724290" cy="1212912"/>
-            <wp:effectExtent l="0" t="0" r="0" b="6350"/>
-            <wp:docPr id="3" name="Picture 3"/>
+          <wp:inline distT="0" distB="0" distL="0" distR="0" wp14:anchorId="0B59D72F" wp14:editId="10A0E504">
+            <wp:extent cx="1873346" cy="2101958"/>
+            <wp:effectExtent l="0" t="0" r="0" b="0"/>
+            <wp:docPr id="4" name="Picture 4"/>
             <wp:cNvGraphicFramePr>
               <a:graphicFrameLocks xmlns:a="http://schemas.openxmlformats.org/drawingml/2006/main" noChangeAspect="1"/>
             </wp:cNvGraphicFramePr>
@@ -227,7 +187,7 @@
                   <pic:spPr>
                     <a:xfrm>
                       <a:off x="0" y="0"/>
-                      <a:ext cx="2724290" cy="1212912"/>
+                      <a:ext cx="1873346" cy="2101958"/>
                     </a:xfrm>
                     <a:prstGeom prst="rect">
                       <a:avLst/>
@@ -240,7 +200,6 @@
         </w:drawing>
       </w:r>
     </w:p>
-    <w:p/>
     <w:sectPr>
       <w:pgSz w:w="11906" w:h="16838"/>
       <w:pgMar w:top="1417" w:right="1417" w:bottom="1417" w:left="1417" w:header="708" w:footer="708" w:gutter="0"/>

--- a/Revue schema.docx
+++ b/Revue schema.docx
@@ -154,20 +154,20 @@
       </w:pPr>
       <w:r>
         <w:lastRenderedPageBreak/>
-        <w:t>Decouplage +12V / NGND</w:t>
-      </w:r>
-      <w:r>
-        <w:t xml:space="preserve"> </w:t>
+        <w:t>Connexion DGND GND_COM : D213 est court-circuitée sur TWIST 1.2</w:t>
       </w:r>
     </w:p>
     <w:p/>
     <w:p>
+      <w:pPr>
+        <w:jc w:val="right"/>
+      </w:pPr>
       <w:r>
         <w:drawing>
-          <wp:inline distT="0" distB="0" distL="0" distR="0" wp14:anchorId="0B59D72F" wp14:editId="10A0E504">
-            <wp:extent cx="1873346" cy="2101958"/>
+          <wp:inline distT="0" distB="0" distL="0" distR="0" wp14:anchorId="2E9AC0C4" wp14:editId="01E1DF32">
+            <wp:extent cx="4248368" cy="2883048"/>
             <wp:effectExtent l="0" t="0" r="0" b="0"/>
-            <wp:docPr id="4" name="Picture 4"/>
+            <wp:docPr id="3" name="Picture 3"/>
             <wp:cNvGraphicFramePr>
               <a:graphicFrameLocks xmlns:a="http://schemas.openxmlformats.org/drawingml/2006/main" noChangeAspect="1"/>
             </wp:cNvGraphicFramePr>
@@ -187,7 +187,7 @@
                   <pic:spPr>
                     <a:xfrm>
                       <a:off x="0" y="0"/>
-                      <a:ext cx="1873346" cy="2101958"/>
+                      <a:ext cx="4248368" cy="2883048"/>
                     </a:xfrm>
                     <a:prstGeom prst="rect">
                       <a:avLst/>
